--- a/Day- 4.docx
+++ b/Day- 4.docx
@@ -58,7 +58,24 @@
           <w:sz w:val="20"/>
           <w:szCs w:val="20"/>
         </w:rPr>
-        <w:t xml:space="preserve"> Stored Procedures, Functions</w:t>
+        <w:t xml:space="preserve"> </w:t>
+      </w:r>
+      <w:r>
+        <w:rPr>
+          <w:rFonts w:cstheme="minorHAnsi"/>
+          <w:sz w:val="20"/>
+          <w:szCs w:val="20"/>
+          <w:highlight w:val="green"/>
+        </w:rPr>
+        <w:t>Stored Procedures,</w:t>
+      </w:r>
+      <w:r>
+        <w:rPr>
+          <w:rFonts w:cstheme="minorHAnsi"/>
+          <w:sz w:val="20"/>
+          <w:szCs w:val="20"/>
+        </w:rPr>
+        <w:t xml:space="preserve"> Functions</w:t>
       </w:r>
     </w:p>
     <w:p>
@@ -272,7 +289,7 @@
       </w:pPr>
       <w:r>
         <w:pict w14:anchorId="078DB1A3">
-          <v:rect id="_x0000_i1031" style="width:0;height:1.5pt" o:hralign="center" o:hrstd="t" o:hr="t" fillcolor="#a0a0a0" stroked="f"/>
+          <v:rect id="_x0000_i1025" style="width:0;height:1.5pt" o:hralign="center" o:hrstd="t" o:hr="t" fillcolor="#a0a0a0" stroked="f"/>
         </w:pict>
       </w:r>
     </w:p>
@@ -420,8 +437,16 @@
         <w:rPr>
           <w:highlight w:val="yellow"/>
         </w:rPr>
-        <w:t>WHERE Department = 'HR';</w:t>
-      </w:r>
+        <w:t>WHERE Department = 'HR</w:t>
+      </w:r>
+      <w:proofErr w:type="gramStart"/>
+      <w:r>
+        <w:rPr>
+          <w:highlight w:val="yellow"/>
+        </w:rPr>
+        <w:t>';</w:t>
+      </w:r>
+      <w:proofErr w:type="gramEnd"/>
     </w:p>
     <w:p>
       <w:pPr>
@@ -446,7 +471,14 @@
         <w:rPr>
           <w:highlight w:val="green"/>
         </w:rPr>
-        <w:t>HR_Employees</w:t>
+        <w:t>HR_</w:t>
+      </w:r>
+      <w:proofErr w:type="gramStart"/>
+      <w:r>
+        <w:rPr>
+          <w:highlight w:val="green"/>
+        </w:rPr>
+        <w:t>Employees</w:t>
       </w:r>
       <w:proofErr w:type="spellEnd"/>
       <w:r>
@@ -455,6 +487,7 @@
         </w:rPr>
         <w:t>;</w:t>
       </w:r>
+      <w:proofErr w:type="gramEnd"/>
     </w:p>
     <w:p>
       <w:pPr>
@@ -573,7 +606,7 @@
       </w:pPr>
       <w:r>
         <w:pict w14:anchorId="0659D71E">
-          <v:rect id="_x0000_i1040" style="width:0;height:1.5pt" o:hralign="center" o:hrstd="t" o:hr="t" fillcolor="#a0a0a0" stroked="f"/>
+          <v:rect id="_x0000_i1026" style="width:0;height:1.5pt" o:hralign="center" o:hrstd="t" o:hr="t" fillcolor="#a0a0a0" stroked="f"/>
         </w:pict>
       </w:r>
     </w:p>
@@ -755,7 +788,7 @@
       </w:pPr>
       <w:r>
         <w:pict w14:anchorId="15F495F0">
-          <v:rect id="_x0000_i1048" style="width:0;height:1.5pt" o:hralign="center" o:hrstd="t" o:hr="t" fillcolor="#a0a0a0" stroked="f"/>
+          <v:rect id="_x0000_i1027" style="width:0;height:1.5pt" o:hralign="center" o:hrstd="t" o:hr="t" fillcolor="#a0a0a0" stroked="f"/>
         </w:pict>
       </w:r>
     </w:p>
@@ -1118,6 +1151,7 @@
         <w:br/>
         <w:t xml:space="preserve">Like a </w:t>
       </w:r>
+      <w:proofErr w:type="gramStart"/>
       <w:r>
         <w:rPr>
           <w:b/>
@@ -1126,6 +1160,7 @@
         </w:rPr>
         <w:t>mini-program</w:t>
       </w:r>
+      <w:proofErr w:type="gramEnd"/>
       <w:r>
         <w:rPr>
           <w:highlight w:val="green"/>
@@ -1157,22 +1192,195 @@
     <w:p>
       <w:pPr>
         <w:spacing w:after="0"/>
-      </w:pPr>
-    </w:p>
-    <w:p>
-      <w:pPr>
-        <w:spacing w:after="0"/>
-        <w:rPr>
-          <w:b/>
-          <w:bCs/>
-        </w:rPr>
-      </w:pPr>
-      <w:r>
-        <w:rPr>
-          <w:b/>
-          <w:bCs/>
-        </w:rPr>
-        <w:t xml:space="preserve">So your thought is </w:t>
+        <w:rPr>
+          <w:b/>
+          <w:bCs/>
+        </w:rPr>
+      </w:pPr>
+      <w:r>
+        <w:rPr>
+          <w:b/>
+          <w:bCs/>
+        </w:rPr>
+        <w:t>(</w:t>
+      </w:r>
+      <w:r>
+        <w:rPr>
+          <w:b/>
+          <w:bCs/>
+        </w:rPr>
+        <w:t xml:space="preserve">CREATE PROCEDURE </w:t>
+      </w:r>
+      <w:proofErr w:type="spellStart"/>
+      <w:r>
+        <w:rPr>
+          <w:b/>
+          <w:bCs/>
+        </w:rPr>
+        <w:t>GetTopEmployees</w:t>
+      </w:r>
+      <w:proofErr w:type="spellEnd"/>
+    </w:p>
+    <w:p>
+      <w:pPr>
+        <w:spacing w:after="0"/>
+        <w:rPr>
+          <w:b/>
+          <w:bCs/>
+        </w:rPr>
+      </w:pPr>
+      <w:r>
+        <w:rPr>
+          <w:b/>
+          <w:bCs/>
+        </w:rPr>
+        <w:t>AS</w:t>
+      </w:r>
+    </w:p>
+    <w:p>
+      <w:pPr>
+        <w:spacing w:after="0"/>
+        <w:rPr>
+          <w:b/>
+          <w:bCs/>
+        </w:rPr>
+      </w:pPr>
+      <w:r>
+        <w:rPr>
+          <w:b/>
+          <w:bCs/>
+        </w:rPr>
+        <w:t>BEGIN</w:t>
+      </w:r>
+    </w:p>
+    <w:p>
+      <w:pPr>
+        <w:spacing w:after="0"/>
+        <w:rPr>
+          <w:b/>
+          <w:bCs/>
+        </w:rPr>
+      </w:pPr>
+      <w:r>
+        <w:rPr>
+          <w:b/>
+          <w:bCs/>
+        </w:rPr>
+        <w:t xml:space="preserve">   SELECT * FROM Employees WHERE Rating &gt; </w:t>
+      </w:r>
+      <w:proofErr w:type="gramStart"/>
+      <w:r>
+        <w:rPr>
+          <w:b/>
+          <w:bCs/>
+        </w:rPr>
+        <w:t>4;</w:t>
+      </w:r>
+      <w:proofErr w:type="gramEnd"/>
+    </w:p>
+    <w:p>
+      <w:pPr>
+        <w:spacing w:after="0"/>
+        <w:rPr>
+          <w:b/>
+          <w:bCs/>
+        </w:rPr>
+      </w:pPr>
+      <w:r>
+        <w:rPr>
+          <w:b/>
+          <w:bCs/>
+        </w:rPr>
+        <w:t>END</w:t>
+      </w:r>
+    </w:p>
+    <w:p>
+      <w:pPr>
+        <w:spacing w:after="0"/>
+        <w:rPr>
+          <w:b/>
+          <w:bCs/>
+        </w:rPr>
+      </w:pPr>
+      <w:r>
+        <w:rPr>
+          <w:b/>
+          <w:bCs/>
+        </w:rPr>
+        <w:t>-- Call it</w:t>
+      </w:r>
+    </w:p>
+    <w:p>
+      <w:pPr>
+        <w:spacing w:after="0"/>
+        <w:rPr>
+          <w:b/>
+          <w:bCs/>
+        </w:rPr>
+      </w:pPr>
+      <w:r>
+        <w:rPr>
+          <w:b/>
+          <w:bCs/>
+        </w:rPr>
+        <w:t xml:space="preserve">EXEC </w:t>
+      </w:r>
+      <w:proofErr w:type="spellStart"/>
+      <w:r>
+        <w:rPr>
+          <w:b/>
+          <w:bCs/>
+        </w:rPr>
+        <w:t>GetTopEmployees</w:t>
+      </w:r>
+      <w:proofErr w:type="spellEnd"/>
+      <w:r>
+        <w:rPr>
+          <w:b/>
+          <w:bCs/>
+        </w:rPr>
+        <w:t>;</w:t>
+      </w:r>
+      <w:r>
+        <w:rPr>
+          <w:b/>
+          <w:bCs/>
+        </w:rPr>
+        <w:t>)</w:t>
+      </w:r>
+    </w:p>
+    <w:p>
+      <w:pPr>
+        <w:spacing w:after="0"/>
+        <w:rPr>
+          <w:b/>
+          <w:bCs/>
+        </w:rPr>
+      </w:pPr>
+    </w:p>
+    <w:p>
+      <w:pPr>
+        <w:spacing w:after="0"/>
+        <w:rPr>
+          <w:b/>
+          <w:bCs/>
+        </w:rPr>
+      </w:pPr>
+      <w:proofErr w:type="gramStart"/>
+      <w:r>
+        <w:rPr>
+          <w:b/>
+          <w:bCs/>
+        </w:rPr>
+        <w:t>So</w:t>
+      </w:r>
+      <w:proofErr w:type="gramEnd"/>
+      <w:r>
+        <w:rPr>
+          <w:b/>
+          <w:bCs/>
+        </w:rPr>
+        <w:t xml:space="preserve"> your thought is </w:t>
       </w:r>
       <w:r>
         <w:rPr>
@@ -1254,6 +1462,7 @@
           <w:rFonts w:ascii="Segoe UI Emoji" w:hAnsi="Segoe UI Emoji" w:cs="Segoe UI Emoji"/>
           <w:b/>
           <w:bCs/>
+          <w:highlight w:val="yellow"/>
         </w:rPr>
         <w:t>✅</w:t>
       </w:r>
@@ -1261,6 +1470,7 @@
         <w:rPr>
           <w:b/>
           <w:bCs/>
+          <w:highlight w:val="yellow"/>
         </w:rPr>
         <w:t xml:space="preserve"> What is a Function in SQL?</w:t>
       </w:r>
@@ -1335,6 +1545,204 @@
       </w:r>
       <w:r>
         <w:t xml:space="preserve"> (one value or a table).</w:t>
+      </w:r>
+    </w:p>
+    <w:p>
+      <w:pPr>
+        <w:spacing w:after="0"/>
+      </w:pPr>
+    </w:p>
+    <w:p>
+      <w:pPr>
+        <w:spacing w:after="0"/>
+        <w:rPr>
+          <w:b/>
+          <w:bCs/>
+          <w:color w:val="632423" w:themeColor="accent2" w:themeShade="80"/>
+        </w:rPr>
+      </w:pPr>
+      <w:r>
+        <w:rPr>
+          <w:b/>
+          <w:bCs/>
+          <w:color w:val="632423" w:themeColor="accent2" w:themeShade="80"/>
+        </w:rPr>
+        <w:t xml:space="preserve">CREATE FUNCTION </w:t>
+      </w:r>
+      <w:proofErr w:type="spellStart"/>
+      <w:proofErr w:type="gramStart"/>
+      <w:r>
+        <w:rPr>
+          <w:b/>
+          <w:bCs/>
+          <w:color w:val="632423" w:themeColor="accent2" w:themeShade="80"/>
+        </w:rPr>
+        <w:t>GetAnnualSalary</w:t>
+      </w:r>
+      <w:proofErr w:type="spellEnd"/>
+      <w:r>
+        <w:rPr>
+          <w:b/>
+          <w:bCs/>
+          <w:color w:val="632423" w:themeColor="accent2" w:themeShade="80"/>
+        </w:rPr>
+        <w:t>(</w:t>
+      </w:r>
+      <w:proofErr w:type="gramEnd"/>
+      <w:r>
+        <w:rPr>
+          <w:b/>
+          <w:bCs/>
+          <w:color w:val="632423" w:themeColor="accent2" w:themeShade="80"/>
+        </w:rPr>
+        <w:t>@Monthly INT)</w:t>
+      </w:r>
+    </w:p>
+    <w:p>
+      <w:pPr>
+        <w:spacing w:after="0"/>
+        <w:rPr>
+          <w:b/>
+          <w:bCs/>
+          <w:color w:val="632423" w:themeColor="accent2" w:themeShade="80"/>
+        </w:rPr>
+      </w:pPr>
+      <w:r>
+        <w:rPr>
+          <w:b/>
+          <w:bCs/>
+          <w:color w:val="632423" w:themeColor="accent2" w:themeShade="80"/>
+        </w:rPr>
+        <w:t>RETURNS INT</w:t>
+      </w:r>
+    </w:p>
+    <w:p>
+      <w:pPr>
+        <w:spacing w:after="0"/>
+        <w:rPr>
+          <w:b/>
+          <w:bCs/>
+          <w:color w:val="632423" w:themeColor="accent2" w:themeShade="80"/>
+        </w:rPr>
+      </w:pPr>
+      <w:r>
+        <w:rPr>
+          <w:b/>
+          <w:bCs/>
+          <w:color w:val="632423" w:themeColor="accent2" w:themeShade="80"/>
+        </w:rPr>
+        <w:t>AS</w:t>
+      </w:r>
+    </w:p>
+    <w:p>
+      <w:pPr>
+        <w:spacing w:after="0"/>
+        <w:rPr>
+          <w:b/>
+          <w:bCs/>
+          <w:color w:val="632423" w:themeColor="accent2" w:themeShade="80"/>
+        </w:rPr>
+      </w:pPr>
+      <w:r>
+        <w:rPr>
+          <w:b/>
+          <w:bCs/>
+          <w:color w:val="632423" w:themeColor="accent2" w:themeShade="80"/>
+        </w:rPr>
+        <w:t>BEGIN</w:t>
+      </w:r>
+    </w:p>
+    <w:p>
+      <w:pPr>
+        <w:spacing w:after="0"/>
+        <w:rPr>
+          <w:b/>
+          <w:bCs/>
+          <w:color w:val="632423" w:themeColor="accent2" w:themeShade="80"/>
+        </w:rPr>
+      </w:pPr>
+      <w:r>
+        <w:rPr>
+          <w:b/>
+          <w:bCs/>
+          <w:color w:val="632423" w:themeColor="accent2" w:themeShade="80"/>
+        </w:rPr>
+        <w:t xml:space="preserve">   RETURN @Monthly * 12</w:t>
+      </w:r>
+    </w:p>
+    <w:p>
+      <w:pPr>
+        <w:spacing w:after="0"/>
+        <w:rPr>
+          <w:b/>
+          <w:bCs/>
+          <w:color w:val="632423" w:themeColor="accent2" w:themeShade="80"/>
+        </w:rPr>
+      </w:pPr>
+      <w:r>
+        <w:rPr>
+          <w:b/>
+          <w:bCs/>
+          <w:color w:val="632423" w:themeColor="accent2" w:themeShade="80"/>
+        </w:rPr>
+        <w:lastRenderedPageBreak/>
+        <w:t>END</w:t>
+      </w:r>
+    </w:p>
+    <w:p>
+      <w:pPr>
+        <w:spacing w:after="0"/>
+        <w:rPr>
+          <w:b/>
+          <w:bCs/>
+          <w:color w:val="632423" w:themeColor="accent2" w:themeShade="80"/>
+        </w:rPr>
+      </w:pPr>
+      <w:r>
+        <w:rPr>
+          <w:b/>
+          <w:bCs/>
+          <w:color w:val="632423" w:themeColor="accent2" w:themeShade="80"/>
+        </w:rPr>
+        <w:t>-- Use it inside SELECT</w:t>
+      </w:r>
+    </w:p>
+    <w:p>
+      <w:pPr>
+        <w:spacing w:after="0"/>
+        <w:rPr>
+          <w:b/>
+          <w:bCs/>
+          <w:color w:val="632423" w:themeColor="accent2" w:themeShade="80"/>
+        </w:rPr>
+      </w:pPr>
+      <w:r>
+        <w:rPr>
+          <w:b/>
+          <w:bCs/>
+          <w:color w:val="632423" w:themeColor="accent2" w:themeShade="80"/>
+        </w:rPr>
+        <w:t xml:space="preserve">SELECT Name, </w:t>
+      </w:r>
+      <w:proofErr w:type="spellStart"/>
+      <w:proofErr w:type="gramStart"/>
+      <w:r>
+        <w:rPr>
+          <w:b/>
+          <w:bCs/>
+          <w:color w:val="632423" w:themeColor="accent2" w:themeShade="80"/>
+        </w:rPr>
+        <w:t>dbo.GetAnnualSalary</w:t>
+      </w:r>
+      <w:proofErr w:type="spellEnd"/>
+      <w:proofErr w:type="gramEnd"/>
+      <w:r>
+        <w:rPr>
+          <w:b/>
+          <w:bCs/>
+          <w:color w:val="632423" w:themeColor="accent2" w:themeShade="80"/>
+        </w:rPr>
+        <w:t>(Salary) FROM Employees;</w:t>
       </w:r>
     </w:p>
     <w:p>
@@ -1432,17 +1840,122 @@
         <w:spacing w:after="0"/>
       </w:pPr>
       <w:r>
-        <w:t xml:space="preserve">Can be used </w:t>
-      </w:r>
-      <w:r>
-        <w:rPr>
-          <w:b/>
-          <w:bCs/>
-        </w:rPr>
-        <w:t>inside SELECT</w:t>
-      </w:r>
-      <w:r>
-        <w:t>, WHERE, JOIN, etc.</w:t>
+        <w:rPr>
+          <w:b/>
+          <w:bCs/>
+        </w:rPr>
+        <w:t xml:space="preserve"> Use Inside SELECT, </w:t>
+      </w:r>
+      <w:proofErr w:type="gramStart"/>
+      <w:r>
+        <w:rPr>
+          <w:b/>
+          <w:bCs/>
+        </w:rPr>
+        <w:t>WHERE</w:t>
+      </w:r>
+      <w:proofErr w:type="gramEnd"/>
+      <w:r>
+        <w:rPr>
+          <w:b/>
+          <w:bCs/>
+        </w:rPr>
+        <w:t>, JOIN, etc.</w:t>
+      </w:r>
+    </w:p>
+    <w:p>
+      <w:pPr>
+        <w:spacing w:after="0"/>
+        <w:ind w:left="360"/>
+      </w:pPr>
+      <w:r>
+        <w:rPr>
+          <w:rFonts w:ascii="Segoe UI Emoji" w:hAnsi="Segoe UI Emoji" w:cs="Segoe UI Emoji"/>
+        </w:rPr>
+        <w:t>✅</w:t>
+      </w:r>
+      <w:r>
+        <w:t xml:space="preserve"> Unlike </w:t>
+      </w:r>
+      <w:r>
+        <w:rPr>
+          <w:b/>
+          <w:bCs/>
+        </w:rPr>
+        <w:t>Stored Procedures</w:t>
+      </w:r>
+      <w:r>
+        <w:t xml:space="preserve">, </w:t>
+      </w:r>
+      <w:r>
+        <w:rPr>
+          <w:b/>
+          <w:bCs/>
+        </w:rPr>
+        <w:t>Functions</w:t>
+      </w:r>
+      <w:r>
+        <w:t xml:space="preserve"> can be used directly </w:t>
+      </w:r>
+      <w:r>
+        <w:rPr>
+          <w:b/>
+          <w:bCs/>
+        </w:rPr>
+        <w:t>inside</w:t>
+      </w:r>
+      <w:r>
+        <w:t>:</w:t>
+      </w:r>
+    </w:p>
+    <w:p>
+      <w:pPr>
+        <w:numPr>
+          <w:ilvl w:val="0"/>
+          <w:numId w:val="7"/>
+        </w:numPr>
+        <w:spacing w:after="0"/>
+      </w:pPr>
+      <w:r>
+        <w:t>SELECT</w:t>
+      </w:r>
+    </w:p>
+    <w:p>
+      <w:pPr>
+        <w:numPr>
+          <w:ilvl w:val="0"/>
+          <w:numId w:val="7"/>
+        </w:numPr>
+        <w:spacing w:after="0"/>
+      </w:pPr>
+      <w:proofErr w:type="gramStart"/>
+      <w:r>
+        <w:t>WHERE</w:t>
+      </w:r>
+      <w:proofErr w:type="gramEnd"/>
+    </w:p>
+    <w:p>
+      <w:pPr>
+        <w:numPr>
+          <w:ilvl w:val="0"/>
+          <w:numId w:val="7"/>
+        </w:numPr>
+        <w:spacing w:after="0"/>
+      </w:pPr>
+      <w:r>
+        <w:t>JOIN</w:t>
+      </w:r>
+    </w:p>
+    <w:p>
+      <w:pPr>
+        <w:numPr>
+          <w:ilvl w:val="0"/>
+          <w:numId w:val="7"/>
+        </w:numPr>
+        <w:spacing w:after="0"/>
+      </w:pPr>
+      <w:r>
+        <w:t>ORDER BY</w:t>
       </w:r>
     </w:p>
     <w:p>
@@ -1532,285 +2045,6 @@
           <w:bCs/>
         </w:rPr>
         <w:t>formula or calculator</w:t>
-      </w:r>
-    </w:p>
-    <w:p>
-      <w:pPr>
-        <w:spacing w:after="0"/>
-      </w:pPr>
-    </w:p>
-    <w:p>
-      <w:pPr>
-        <w:spacing w:after="0"/>
-        <w:rPr>
-          <w:b/>
-          <w:bCs/>
-        </w:rPr>
-      </w:pPr>
-      <w:r>
-        <w:rPr>
-          <w:rFonts w:ascii="Segoe UI Emoji" w:hAnsi="Segoe UI Emoji" w:cs="Segoe UI Emoji"/>
-          <w:b/>
-          <w:bCs/>
-        </w:rPr>
-        <w:t>📂</w:t>
-      </w:r>
-      <w:r>
-        <w:rPr>
-          <w:b/>
-          <w:bCs/>
-        </w:rPr>
-        <w:t xml:space="preserve"> Types of Functions:</w:t>
-      </w:r>
-    </w:p>
-    <w:tbl>
-      <w:tblPr>
-        <w:tblW w:w="0" w:type="auto"/>
-        <w:tblCellSpacing w:w="15" w:type="dxa"/>
-        <w:tblCellMar>
-          <w:top w:w="15" w:type="dxa"/>
-          <w:left w:w="15" w:type="dxa"/>
-          <w:bottom w:w="15" w:type="dxa"/>
-          <w:right w:w="15" w:type="dxa"/>
-        </w:tblCellMar>
-        <w:tblLook w:val="04A0" w:firstRow="1" w:lastRow="0" w:firstColumn="1" w:lastColumn="0" w:noHBand="0" w:noVBand="1"/>
-      </w:tblPr>
-      <w:tblGrid>
-        <w:gridCol w:w="2655"/>
-        <w:gridCol w:w="1699"/>
-        <w:gridCol w:w="4375"/>
-      </w:tblGrid>
-      <w:tr>
-        <w:trPr>
-          <w:tblHeader/>
-          <w:tblCellSpacing w:w="15" w:type="dxa"/>
-        </w:trPr>
-        <w:tc>
-          <w:tcPr>
-            <w:tcW w:w="0" w:type="auto"/>
-            <w:vAlign w:val="center"/>
-            <w:hideMark/>
-          </w:tcPr>
-          <w:p>
-            <w:pPr>
-              <w:spacing w:after="0"/>
-              <w:rPr>
-                <w:b/>
-                <w:bCs/>
-              </w:rPr>
-            </w:pPr>
-            <w:r>
-              <w:rPr>
-                <w:b/>
-                <w:bCs/>
-              </w:rPr>
-              <w:lastRenderedPageBreak/>
-              <w:t>Type</w:t>
-            </w:r>
-          </w:p>
-        </w:tc>
-        <w:tc>
-          <w:tcPr>
-            <w:tcW w:w="0" w:type="auto"/>
-            <w:vAlign w:val="center"/>
-            <w:hideMark/>
-          </w:tcPr>
-          <w:p>
-            <w:pPr>
-              <w:spacing w:after="0"/>
-              <w:rPr>
-                <w:b/>
-                <w:bCs/>
-              </w:rPr>
-            </w:pPr>
-            <w:r>
-              <w:rPr>
-                <w:b/>
-                <w:bCs/>
-              </w:rPr>
-              <w:t>What it does</w:t>
-            </w:r>
-          </w:p>
-        </w:tc>
-        <w:tc>
-          <w:tcPr>
-            <w:tcW w:w="0" w:type="auto"/>
-            <w:vAlign w:val="center"/>
-            <w:hideMark/>
-          </w:tcPr>
-          <w:p>
-            <w:pPr>
-              <w:spacing w:after="0"/>
-              <w:rPr>
-                <w:b/>
-                <w:bCs/>
-              </w:rPr>
-            </w:pPr>
-            <w:r>
-              <w:rPr>
-                <w:b/>
-                <w:bCs/>
-              </w:rPr>
-              <w:t>Example</w:t>
-            </w:r>
-          </w:p>
-        </w:tc>
-      </w:tr>
-      <w:tr>
-        <w:trPr>
-          <w:tblCellSpacing w:w="15" w:type="dxa"/>
-        </w:trPr>
-        <w:tc>
-          <w:tcPr>
-            <w:tcW w:w="0" w:type="auto"/>
-            <w:vAlign w:val="center"/>
-            <w:hideMark/>
-          </w:tcPr>
-          <w:p>
-            <w:pPr>
-              <w:spacing w:after="0"/>
-            </w:pPr>
-            <w:r>
-              <w:rPr>
-                <w:b/>
-                <w:bCs/>
-              </w:rPr>
-              <w:t>Scalar Function</w:t>
-            </w:r>
-          </w:p>
-        </w:tc>
-        <w:tc>
-          <w:tcPr>
-            <w:tcW w:w="0" w:type="auto"/>
-            <w:vAlign w:val="center"/>
-            <w:hideMark/>
-          </w:tcPr>
-          <w:p>
-            <w:pPr>
-              <w:spacing w:after="0"/>
-            </w:pPr>
-            <w:r>
-              <w:t xml:space="preserve">Returns </w:t>
-            </w:r>
-            <w:r>
-              <w:rPr>
-                <w:b/>
-                <w:bCs/>
-              </w:rPr>
-              <w:t>one value</w:t>
-            </w:r>
-          </w:p>
-        </w:tc>
-        <w:tc>
-          <w:tcPr>
-            <w:tcW w:w="0" w:type="auto"/>
-            <w:vAlign w:val="center"/>
-            <w:hideMark/>
-          </w:tcPr>
-          <w:p>
-            <w:pPr>
-              <w:spacing w:after="0"/>
-            </w:pPr>
-            <w:r>
-              <w:t>E.g. returns full name, tax, salary total</w:t>
-            </w:r>
-          </w:p>
-        </w:tc>
-      </w:tr>
-      <w:tr>
-        <w:trPr>
-          <w:tblCellSpacing w:w="15" w:type="dxa"/>
-        </w:trPr>
-        <w:tc>
-          <w:tcPr>
-            <w:tcW w:w="0" w:type="auto"/>
-            <w:vAlign w:val="center"/>
-            <w:hideMark/>
-          </w:tcPr>
-          <w:p>
-            <w:pPr>
-              <w:spacing w:after="0"/>
-            </w:pPr>
-            <w:r>
-              <w:rPr>
-                <w:b/>
-                <w:bCs/>
-              </w:rPr>
-              <w:t>Table-Valued Function (TVF)</w:t>
-            </w:r>
-          </w:p>
-        </w:tc>
-        <w:tc>
-          <w:tcPr>
-            <w:tcW w:w="0" w:type="auto"/>
-            <w:vAlign w:val="center"/>
-            <w:hideMark/>
-          </w:tcPr>
-          <w:p>
-            <w:pPr>
-              <w:spacing w:after="0"/>
-            </w:pPr>
-            <w:r>
-              <w:t xml:space="preserve">Returns a </w:t>
-            </w:r>
-            <w:r>
-              <w:rPr>
-                <w:b/>
-                <w:bCs/>
-              </w:rPr>
-              <w:t>table</w:t>
-            </w:r>
-          </w:p>
-        </w:tc>
-        <w:tc>
-          <w:tcPr>
-            <w:tcW w:w="0" w:type="auto"/>
-            <w:vAlign w:val="center"/>
-            <w:hideMark/>
-          </w:tcPr>
-          <w:p>
-            <w:pPr>
-              <w:spacing w:after="0"/>
-            </w:pPr>
-            <w:r>
-              <w:t>E.g. returns all employees from one department</w:t>
-            </w:r>
-          </w:p>
-        </w:tc>
-      </w:tr>
-    </w:tbl>
-    <w:p>
-      <w:pPr>
-        <w:spacing w:after="0"/>
-      </w:pPr>
-      <w:r>
-        <w:pict w14:anchorId="17169B82">
-          <v:rect id="_x0000_i1056" style="width:0;height:1.5pt" o:hralign="center" o:hrstd="t" o:hr="t" fillcolor="#a0a0a0" stroked="f"/>
-        </w:pict>
-      </w:r>
-    </w:p>
-    <w:p>
-      <w:pPr>
-        <w:spacing w:after="0"/>
-        <w:rPr>
-          <w:b/>
-          <w:bCs/>
-        </w:rPr>
-      </w:pPr>
-      <w:r>
-        <w:rPr>
-          <w:rFonts w:ascii="Segoe UI Emoji" w:hAnsi="Segoe UI Emoji" w:cs="Segoe UI Emoji"/>
-          <w:b/>
-          <w:bCs/>
-        </w:rPr>
-        <w:t>🔍</w:t>
-      </w:r>
-      <w:r>
-        <w:rPr>
-          <w:b/>
-          <w:bCs/>
-        </w:rPr>
-        <w:t xml:space="preserve"> Examples:</w:t>
       </w:r>
     </w:p>
     <w:p>
@@ -2062,39 +2296,484 @@
         <w:spacing w:after="0"/>
       </w:pPr>
       <w:r>
+        <w:pict w14:anchorId="17169B82">
+          <v:rect id="_x0000_i1028" style="width:0;height:1.5pt" o:hralign="center" o:hrstd="t" o:hr="t" fillcolor="#a0a0a0" stroked="f"/>
+        </w:pict>
+      </w:r>
+    </w:p>
+    <w:p>
+      <w:pPr>
+        <w:spacing w:after="0"/>
+        <w:rPr>
+          <w:b/>
+          <w:bCs/>
+        </w:rPr>
+      </w:pPr>
+      <w:r>
+        <w:rPr>
+          <w:rFonts w:ascii="Segoe UI Emoji" w:hAnsi="Segoe UI Emoji" w:cs="Segoe UI Emoji"/>
+          <w:b/>
+          <w:bCs/>
+        </w:rPr>
+        <w:t>🔍</w:t>
+      </w:r>
+      <w:r>
+        <w:rPr>
+          <w:b/>
+          <w:bCs/>
+        </w:rPr>
+        <w:t xml:space="preserve"> Examples:</w:t>
+      </w:r>
+    </w:p>
+    <w:p>
+      <w:pPr>
+        <w:spacing w:after="0"/>
+      </w:pPr>
+    </w:p>
+    <w:p>
+      <w:pPr>
+        <w:spacing w:after="0"/>
+        <w:rPr>
+          <w:b/>
+          <w:bCs/>
+        </w:rPr>
+      </w:pPr>
+      <w:r>
+        <w:rPr>
+          <w:rFonts w:ascii="Segoe UI Emoji" w:hAnsi="Segoe UI Emoji" w:cs="Segoe UI Emoji"/>
+          <w:b/>
+          <w:bCs/>
+        </w:rPr>
+        <w:t>📂</w:t>
+      </w:r>
+      <w:r>
+        <w:rPr>
+          <w:b/>
+          <w:bCs/>
+        </w:rPr>
+        <w:t xml:space="preserve"> Types of Functions:</w:t>
+      </w:r>
+    </w:p>
+    <w:tbl>
+      <w:tblPr>
+        <w:tblW w:w="0" w:type="auto"/>
+        <w:tblCellSpacing w:w="15" w:type="dxa"/>
+        <w:tblCellMar>
+          <w:top w:w="15" w:type="dxa"/>
+          <w:left w:w="15" w:type="dxa"/>
+          <w:bottom w:w="15" w:type="dxa"/>
+          <w:right w:w="15" w:type="dxa"/>
+        </w:tblCellMar>
+        <w:tblLook w:val="04A0" w:firstRow="1" w:lastRow="0" w:firstColumn="1" w:lastColumn="0" w:noHBand="0" w:noVBand="1"/>
+      </w:tblPr>
+      <w:tblGrid>
+        <w:gridCol w:w="2655"/>
+        <w:gridCol w:w="1699"/>
+        <w:gridCol w:w="4375"/>
+      </w:tblGrid>
+      <w:tr>
+        <w:trPr>
+          <w:tblHeader/>
+          <w:tblCellSpacing w:w="15" w:type="dxa"/>
+        </w:trPr>
+        <w:tc>
+          <w:tcPr>
+            <w:tcW w:w="0" w:type="auto"/>
+            <w:vAlign w:val="center"/>
+            <w:hideMark/>
+          </w:tcPr>
+          <w:p>
+            <w:pPr>
+              <w:spacing w:after="0"/>
+              <w:rPr>
+                <w:b/>
+                <w:bCs/>
+                <w:color w:val="632423" w:themeColor="accent2" w:themeShade="80"/>
+              </w:rPr>
+            </w:pPr>
+            <w:r>
+              <w:rPr>
+                <w:b/>
+                <w:bCs/>
+                <w:color w:val="632423" w:themeColor="accent2" w:themeShade="80"/>
+              </w:rPr>
+              <w:t>Type</w:t>
+            </w:r>
+          </w:p>
+        </w:tc>
+        <w:tc>
+          <w:tcPr>
+            <w:tcW w:w="0" w:type="auto"/>
+            <w:vAlign w:val="center"/>
+            <w:hideMark/>
+          </w:tcPr>
+          <w:p>
+            <w:pPr>
+              <w:spacing w:after="0"/>
+              <w:rPr>
+                <w:b/>
+                <w:bCs/>
+                <w:color w:val="632423" w:themeColor="accent2" w:themeShade="80"/>
+              </w:rPr>
+            </w:pPr>
+            <w:r>
+              <w:rPr>
+                <w:b/>
+                <w:bCs/>
+                <w:color w:val="632423" w:themeColor="accent2" w:themeShade="80"/>
+              </w:rPr>
+              <w:t>What it does</w:t>
+            </w:r>
+          </w:p>
+        </w:tc>
+        <w:tc>
+          <w:tcPr>
+            <w:tcW w:w="0" w:type="auto"/>
+            <w:vAlign w:val="center"/>
+            <w:hideMark/>
+          </w:tcPr>
+          <w:p>
+            <w:pPr>
+              <w:spacing w:after="0"/>
+              <w:rPr>
+                <w:b/>
+                <w:bCs/>
+                <w:color w:val="632423" w:themeColor="accent2" w:themeShade="80"/>
+              </w:rPr>
+            </w:pPr>
+            <w:r>
+              <w:rPr>
+                <w:b/>
+                <w:bCs/>
+                <w:color w:val="632423" w:themeColor="accent2" w:themeShade="80"/>
+              </w:rPr>
+              <w:t>Example</w:t>
+            </w:r>
+          </w:p>
+        </w:tc>
+      </w:tr>
+      <w:tr>
+        <w:trPr>
+          <w:tblCellSpacing w:w="15" w:type="dxa"/>
+        </w:trPr>
+        <w:tc>
+          <w:tcPr>
+            <w:tcW w:w="0" w:type="auto"/>
+            <w:vAlign w:val="center"/>
+            <w:hideMark/>
+          </w:tcPr>
+          <w:p>
+            <w:pPr>
+              <w:spacing w:after="0"/>
+              <w:rPr>
+                <w:color w:val="632423" w:themeColor="accent2" w:themeShade="80"/>
+              </w:rPr>
+            </w:pPr>
+            <w:r>
+              <w:rPr>
+                <w:b/>
+                <w:bCs/>
+                <w:color w:val="632423" w:themeColor="accent2" w:themeShade="80"/>
+              </w:rPr>
+              <w:t>Scalar Function</w:t>
+            </w:r>
+          </w:p>
+        </w:tc>
+        <w:tc>
+          <w:tcPr>
+            <w:tcW w:w="0" w:type="auto"/>
+            <w:vAlign w:val="center"/>
+            <w:hideMark/>
+          </w:tcPr>
+          <w:p>
+            <w:pPr>
+              <w:spacing w:after="0"/>
+              <w:rPr>
+                <w:color w:val="632423" w:themeColor="accent2" w:themeShade="80"/>
+              </w:rPr>
+            </w:pPr>
+            <w:r>
+              <w:rPr>
+                <w:color w:val="632423" w:themeColor="accent2" w:themeShade="80"/>
+              </w:rPr>
+              <w:t xml:space="preserve">Returns </w:t>
+            </w:r>
+            <w:r>
+              <w:rPr>
+                <w:b/>
+                <w:bCs/>
+                <w:color w:val="632423" w:themeColor="accent2" w:themeShade="80"/>
+              </w:rPr>
+              <w:t>one value</w:t>
+            </w:r>
+          </w:p>
+        </w:tc>
+        <w:tc>
+          <w:tcPr>
+            <w:tcW w:w="0" w:type="auto"/>
+            <w:vAlign w:val="center"/>
+            <w:hideMark/>
+          </w:tcPr>
+          <w:p>
+            <w:pPr>
+              <w:spacing w:after="0"/>
+              <w:rPr>
+                <w:color w:val="632423" w:themeColor="accent2" w:themeShade="80"/>
+              </w:rPr>
+            </w:pPr>
+            <w:r>
+              <w:rPr>
+                <w:color w:val="632423" w:themeColor="accent2" w:themeShade="80"/>
+              </w:rPr>
+              <w:t>E.g. returns full name, tax, salary total</w:t>
+            </w:r>
+          </w:p>
+        </w:tc>
+      </w:tr>
+      <w:tr>
+        <w:trPr>
+          <w:tblCellSpacing w:w="15" w:type="dxa"/>
+        </w:trPr>
+        <w:tc>
+          <w:tcPr>
+            <w:tcW w:w="0" w:type="auto"/>
+            <w:vAlign w:val="center"/>
+            <w:hideMark/>
+          </w:tcPr>
+          <w:p>
+            <w:pPr>
+              <w:spacing w:after="0"/>
+              <w:rPr>
+                <w:color w:val="632423" w:themeColor="accent2" w:themeShade="80"/>
+              </w:rPr>
+            </w:pPr>
+            <w:r>
+              <w:rPr>
+                <w:b/>
+                <w:bCs/>
+                <w:color w:val="632423" w:themeColor="accent2" w:themeShade="80"/>
+              </w:rPr>
+              <w:t>Table-Valued Function (TVF)</w:t>
+            </w:r>
+          </w:p>
+        </w:tc>
+        <w:tc>
+          <w:tcPr>
+            <w:tcW w:w="0" w:type="auto"/>
+            <w:vAlign w:val="center"/>
+            <w:hideMark/>
+          </w:tcPr>
+          <w:p>
+            <w:pPr>
+              <w:spacing w:after="0"/>
+              <w:rPr>
+                <w:color w:val="632423" w:themeColor="accent2" w:themeShade="80"/>
+              </w:rPr>
+            </w:pPr>
+            <w:r>
+              <w:rPr>
+                <w:color w:val="632423" w:themeColor="accent2" w:themeShade="80"/>
+              </w:rPr>
+              <w:t xml:space="preserve">Returns a </w:t>
+            </w:r>
+            <w:r>
+              <w:rPr>
+                <w:b/>
+                <w:bCs/>
+                <w:color w:val="632423" w:themeColor="accent2" w:themeShade="80"/>
+              </w:rPr>
+              <w:t>table</w:t>
+            </w:r>
+          </w:p>
+        </w:tc>
+        <w:tc>
+          <w:tcPr>
+            <w:tcW w:w="0" w:type="auto"/>
+            <w:vAlign w:val="center"/>
+            <w:hideMark/>
+          </w:tcPr>
+          <w:p>
+            <w:pPr>
+              <w:spacing w:after="0"/>
+              <w:rPr>
+                <w:color w:val="632423" w:themeColor="accent2" w:themeShade="80"/>
+              </w:rPr>
+            </w:pPr>
+            <w:r>
+              <w:rPr>
+                <w:color w:val="632423" w:themeColor="accent2" w:themeShade="80"/>
+              </w:rPr>
+              <w:t>E.g. returns all employees from one department</w:t>
+            </w:r>
+          </w:p>
+        </w:tc>
+      </w:tr>
+    </w:tbl>
+    <w:p>
+      <w:pPr>
+        <w:spacing w:after="0"/>
+      </w:pPr>
+      <w:r>
         <w:pict w14:anchorId="69A9B8BD">
-          <v:rect id="_x0000_i1076" style="width:0;height:1.5pt" o:hralign="center" o:hrstd="t" o:hr="t" fillcolor="#a0a0a0" stroked="f"/>
+          <v:rect id="_x0000_i1029" style="width:0;height:1.5pt" o:hralign="center" o:hrstd="t" o:hr="t" fillcolor="#a0a0a0" stroked="f"/>
         </w:pict>
       </w:r>
     </w:p>
     <w:p>
       <w:pPr>
         <w:spacing w:after="0"/>
-        <w:rPr>
-          <w:b/>
-          <w:bCs/>
-        </w:rPr>
+      </w:pPr>
+      <w:r>
+        <w:rPr>
+          <w:rFonts w:ascii="Segoe UI Symbol" w:hAnsi="Segoe UI Symbol" w:cs="Segoe UI Symbol"/>
+        </w:rPr>
+        <w:t>✔</w:t>
+      </w:r>
+      <w:r>
+        <w:t xml:space="preserve"> </w:t>
+      </w:r>
+      <w:r>
+        <w:rPr>
+          <w:b/>
+          <w:bCs/>
+        </w:rPr>
+        <w:t>All 3</w:t>
+      </w:r>
+      <w:r>
+        <w:t xml:space="preserve"> (View, Function, Stored Proc) are part of </w:t>
+      </w:r>
+      <w:r>
+        <w:rPr>
+          <w:b/>
+          <w:bCs/>
+        </w:rPr>
+        <w:t>SQL optimization and modular design</w:t>
+      </w:r>
+      <w:r>
+        <w:t>.</w:t>
+      </w:r>
+      <w:r>
+        <w:br/>
+      </w:r>
+      <w:r>
+        <w:rPr>
+          <w:rFonts w:ascii="Segoe UI Symbol" w:hAnsi="Segoe UI Symbol" w:cs="Segoe UI Symbol"/>
+        </w:rPr>
+        <w:t>✔</w:t>
+      </w:r>
+      <w:r>
+        <w:t xml:space="preserve"> Using them properly </w:t>
+      </w:r>
+      <w:r>
+        <w:rPr>
+          <w:b/>
+          <w:bCs/>
+        </w:rPr>
+        <w:t>improves</w:t>
+      </w:r>
+      <w:r>
+        <w:t>:</w:t>
+      </w:r>
+    </w:p>
+    <w:p>
+      <w:pPr>
+        <w:numPr>
+          <w:ilvl w:val="0"/>
+          <w:numId w:val="8"/>
+        </w:numPr>
+        <w:spacing w:after="0"/>
       </w:pPr>
       <w:r>
         <w:rPr>
           <w:rFonts w:ascii="Segoe UI Emoji" w:hAnsi="Segoe UI Emoji" w:cs="Segoe UI Emoji"/>
-          <w:b/>
-          <w:bCs/>
         </w:rPr>
         <w:t>🔍</w:t>
       </w:r>
       <w:r>
-        <w:rPr>
-          <w:b/>
-          <w:bCs/>
-        </w:rPr>
-        <w:t xml:space="preserve"> Examples:</w:t>
-      </w:r>
-    </w:p>
-    <w:p>
-      <w:pPr>
-        <w:spacing w:after="0"/>
-      </w:pPr>
+        <w:t xml:space="preserve"> </w:t>
+      </w:r>
+      <w:r>
+        <w:rPr>
+          <w:b/>
+          <w:bCs/>
+        </w:rPr>
+        <w:t>Query readability</w:t>
+      </w:r>
+    </w:p>
+    <w:p>
+      <w:pPr>
+        <w:numPr>
+          <w:ilvl w:val="0"/>
+          <w:numId w:val="8"/>
+        </w:numPr>
+        <w:spacing w:after="0"/>
+      </w:pPr>
+      <w:r>
+        <w:rPr>
+          <w:rFonts w:ascii="Segoe UI Symbol" w:hAnsi="Segoe UI Symbol" w:cs="Segoe UI Symbol"/>
+        </w:rPr>
+        <w:t>♻</w:t>
+      </w:r>
+      <w:r>
+        <w:t xml:space="preserve">️ </w:t>
+      </w:r>
+      <w:r>
+        <w:rPr>
+          <w:b/>
+          <w:bCs/>
+        </w:rPr>
+        <w:t>Reusability</w:t>
+      </w:r>
+    </w:p>
+    <w:p>
+      <w:pPr>
+        <w:numPr>
+          <w:ilvl w:val="0"/>
+          <w:numId w:val="8"/>
+        </w:numPr>
+        <w:spacing w:after="0"/>
+      </w:pPr>
+      <w:r>
+        <w:rPr>
+          <w:rFonts w:ascii="Segoe UI Emoji" w:hAnsi="Segoe UI Emoji" w:cs="Segoe UI Emoji"/>
+        </w:rPr>
+        <w:t>🧹</w:t>
+      </w:r>
+      <w:r>
+        <w:t xml:space="preserve"> </w:t>
+      </w:r>
+      <w:r>
+        <w:rPr>
+          <w:b/>
+          <w:bCs/>
+        </w:rPr>
+        <w:t>Clean logic separation</w:t>
+      </w:r>
+    </w:p>
+    <w:p>
+      <w:pPr>
+        <w:numPr>
+          <w:ilvl w:val="0"/>
+          <w:numId w:val="8"/>
+        </w:numPr>
+        <w:spacing w:after="0"/>
+      </w:pPr>
+      <w:r>
+        <w:rPr>
+          <w:rFonts w:ascii="Segoe UI Emoji" w:hAnsi="Segoe UI Emoji" w:cs="Segoe UI Emoji"/>
+        </w:rPr>
+        <w:t>✅</w:t>
+      </w:r>
+      <w:r>
+        <w:t xml:space="preserve"> </w:t>
+      </w:r>
+      <w:r>
+        <w:rPr>
+          <w:b/>
+          <w:bCs/>
+        </w:rPr>
+        <w:t>Data accuracy &amp; performance</w:t>
+      </w:r>
     </w:p>
     <w:p>
       <w:pPr>
@@ -2298,6 +2977,155 @@
     </w:lvl>
   </w:abstractNum>
   <w:abstractNum w:abstractNumId="1" w15:restartNumberingAfterBreak="0">
+    <w:nsid w:val="33AB74C4"/>
+    <w:multiLevelType w:val="multilevel"/>
+    <w:tmpl w:val="92AA2026"/>
+    <w:lvl w:ilvl="0">
+      <w:start w:val="1"/>
+      <w:numFmt w:val="bullet"/>
+      <w:lvlText w:val=""/>
+      <w:lvlJc w:val="left"/>
+      <w:pPr>
+        <w:tabs>
+          <w:tab w:val="num" w:pos="720"/>
+        </w:tabs>
+        <w:ind w:left="720" w:hanging="360"/>
+      </w:pPr>
+      <w:rPr>
+        <w:rFonts w:ascii="Symbol" w:hAnsi="Symbol" w:hint="default"/>
+        <w:sz w:val="20"/>
+      </w:rPr>
+    </w:lvl>
+    <w:lvl w:ilvl="1" w:tentative="1">
+      <w:start w:val="1"/>
+      <w:numFmt w:val="bullet"/>
+      <w:lvlText w:val="o"/>
+      <w:lvlJc w:val="left"/>
+      <w:pPr>
+        <w:tabs>
+          <w:tab w:val="num" w:pos="1440"/>
+        </w:tabs>
+        <w:ind w:left="1440" w:hanging="360"/>
+      </w:pPr>
+      <w:rPr>
+        <w:rFonts w:ascii="Courier New" w:hAnsi="Courier New" w:hint="default"/>
+        <w:sz w:val="20"/>
+      </w:rPr>
+    </w:lvl>
+    <w:lvl w:ilvl="2" w:tentative="1">
+      <w:start w:val="1"/>
+      <w:numFmt w:val="bullet"/>
+      <w:lvlText w:val=""/>
+      <w:lvlJc w:val="left"/>
+      <w:pPr>
+        <w:tabs>
+          <w:tab w:val="num" w:pos="2160"/>
+        </w:tabs>
+        <w:ind w:left="2160" w:hanging="360"/>
+      </w:pPr>
+      <w:rPr>
+        <w:rFonts w:ascii="Wingdings" w:hAnsi="Wingdings" w:hint="default"/>
+        <w:sz w:val="20"/>
+      </w:rPr>
+    </w:lvl>
+    <w:lvl w:ilvl="3" w:tentative="1">
+      <w:start w:val="1"/>
+      <w:numFmt w:val="bullet"/>
+      <w:lvlText w:val=""/>
+      <w:lvlJc w:val="left"/>
+      <w:pPr>
+        <w:tabs>
+          <w:tab w:val="num" w:pos="2880"/>
+        </w:tabs>
+        <w:ind w:left="2880" w:hanging="360"/>
+      </w:pPr>
+      <w:rPr>
+        <w:rFonts w:ascii="Wingdings" w:hAnsi="Wingdings" w:hint="default"/>
+        <w:sz w:val="20"/>
+      </w:rPr>
+    </w:lvl>
+    <w:lvl w:ilvl="4" w:tentative="1">
+      <w:start w:val="1"/>
+      <w:numFmt w:val="bullet"/>
+      <w:lvlText w:val=""/>
+      <w:lvlJc w:val="left"/>
+      <w:pPr>
+        <w:tabs>
+          <w:tab w:val="num" w:pos="3600"/>
+        </w:tabs>
+        <w:ind w:left="3600" w:hanging="360"/>
+      </w:pPr>
+      <w:rPr>
+        <w:rFonts w:ascii="Wingdings" w:hAnsi="Wingdings" w:hint="default"/>
+        <w:sz w:val="20"/>
+      </w:rPr>
+    </w:lvl>
+    <w:lvl w:ilvl="5" w:tentative="1">
+      <w:start w:val="1"/>
+      <w:numFmt w:val="bullet"/>
+      <w:lvlText w:val=""/>
+      <w:lvlJc w:val="left"/>
+      <w:pPr>
+        <w:tabs>
+          <w:tab w:val="num" w:pos="4320"/>
+        </w:tabs>
+        <w:ind w:left="4320" w:hanging="360"/>
+      </w:pPr>
+      <w:rPr>
+        <w:rFonts w:ascii="Wingdings" w:hAnsi="Wingdings" w:hint="default"/>
+        <w:sz w:val="20"/>
+      </w:rPr>
+    </w:lvl>
+    <w:lvl w:ilvl="6" w:tentative="1">
+      <w:start w:val="1"/>
+      <w:numFmt w:val="bullet"/>
+      <w:lvlText w:val=""/>
+      <w:lvlJc w:val="left"/>
+      <w:pPr>
+        <w:tabs>
+          <w:tab w:val="num" w:pos="5040"/>
+        </w:tabs>
+        <w:ind w:left="5040" w:hanging="360"/>
+      </w:pPr>
+      <w:rPr>
+        <w:rFonts w:ascii="Wingdings" w:hAnsi="Wingdings" w:hint="default"/>
+        <w:sz w:val="20"/>
+      </w:rPr>
+    </w:lvl>
+    <w:lvl w:ilvl="7" w:tentative="1">
+      <w:start w:val="1"/>
+      <w:numFmt w:val="bullet"/>
+      <w:lvlText w:val=""/>
+      <w:lvlJc w:val="left"/>
+      <w:pPr>
+        <w:tabs>
+          <w:tab w:val="num" w:pos="5760"/>
+        </w:tabs>
+        <w:ind w:left="5760" w:hanging="360"/>
+      </w:pPr>
+      <w:rPr>
+        <w:rFonts w:ascii="Wingdings" w:hAnsi="Wingdings" w:hint="default"/>
+        <w:sz w:val="20"/>
+      </w:rPr>
+    </w:lvl>
+    <w:lvl w:ilvl="8" w:tentative="1">
+      <w:start w:val="1"/>
+      <w:numFmt w:val="bullet"/>
+      <w:lvlText w:val=""/>
+      <w:lvlJc w:val="left"/>
+      <w:pPr>
+        <w:tabs>
+          <w:tab w:val="num" w:pos="6480"/>
+        </w:tabs>
+        <w:ind w:left="6480" w:hanging="360"/>
+      </w:pPr>
+      <w:rPr>
+        <w:rFonts w:ascii="Wingdings" w:hAnsi="Wingdings" w:hint="default"/>
+        <w:sz w:val="20"/>
+      </w:rPr>
+    </w:lvl>
+  </w:abstractNum>
+  <w:abstractNum w:abstractNumId="2" w15:restartNumberingAfterBreak="0">
     <w:nsid w:val="36F33B88"/>
     <w:multiLevelType w:val="multilevel"/>
     <w:tmpl w:val="45B0D55E"/>
@@ -2446,7 +3274,7 @@
       </w:rPr>
     </w:lvl>
   </w:abstractNum>
-  <w:abstractNum w:abstractNumId="2" w15:restartNumberingAfterBreak="0">
+  <w:abstractNum w:abstractNumId="3" w15:restartNumberingAfterBreak="0">
     <w:nsid w:val="3759152A"/>
     <w:multiLevelType w:val="multilevel"/>
     <w:tmpl w:val="24C27AC2"/>
@@ -2595,7 +3423,7 @@
       </w:rPr>
     </w:lvl>
   </w:abstractNum>
-  <w:abstractNum w:abstractNumId="3" w15:restartNumberingAfterBreak="0">
+  <w:abstractNum w:abstractNumId="4" w15:restartNumberingAfterBreak="0">
     <w:nsid w:val="4F9B3E56"/>
     <w:multiLevelType w:val="multilevel"/>
     <w:tmpl w:val="507863A4"/>
@@ -2744,7 +3572,7 @@
       </w:rPr>
     </w:lvl>
   </w:abstractNum>
-  <w:abstractNum w:abstractNumId="4" w15:restartNumberingAfterBreak="0">
+  <w:abstractNum w:abstractNumId="5" w15:restartNumberingAfterBreak="0">
     <w:nsid w:val="568443CE"/>
     <w:multiLevelType w:val="multilevel"/>
     <w:tmpl w:val="EE640818"/>
@@ -2893,7 +3721,156 @@
       </w:rPr>
     </w:lvl>
   </w:abstractNum>
-  <w:abstractNum w:abstractNumId="5" w15:restartNumberingAfterBreak="0">
+  <w:abstractNum w:abstractNumId="6" w15:restartNumberingAfterBreak="0">
+    <w:nsid w:val="59962A00"/>
+    <w:multiLevelType w:val="multilevel"/>
+    <w:tmpl w:val="F6582AC4"/>
+    <w:lvl w:ilvl="0">
+      <w:start w:val="1"/>
+      <w:numFmt w:val="bullet"/>
+      <w:lvlText w:val=""/>
+      <w:lvlJc w:val="left"/>
+      <w:pPr>
+        <w:tabs>
+          <w:tab w:val="num" w:pos="720"/>
+        </w:tabs>
+        <w:ind w:left="720" w:hanging="360"/>
+      </w:pPr>
+      <w:rPr>
+        <w:rFonts w:ascii="Symbol" w:hAnsi="Symbol" w:hint="default"/>
+        <w:sz w:val="20"/>
+      </w:rPr>
+    </w:lvl>
+    <w:lvl w:ilvl="1" w:tentative="1">
+      <w:start w:val="1"/>
+      <w:numFmt w:val="bullet"/>
+      <w:lvlText w:val="o"/>
+      <w:lvlJc w:val="left"/>
+      <w:pPr>
+        <w:tabs>
+          <w:tab w:val="num" w:pos="1440"/>
+        </w:tabs>
+        <w:ind w:left="1440" w:hanging="360"/>
+      </w:pPr>
+      <w:rPr>
+        <w:rFonts w:ascii="Courier New" w:hAnsi="Courier New" w:hint="default"/>
+        <w:sz w:val="20"/>
+      </w:rPr>
+    </w:lvl>
+    <w:lvl w:ilvl="2" w:tentative="1">
+      <w:start w:val="1"/>
+      <w:numFmt w:val="bullet"/>
+      <w:lvlText w:val=""/>
+      <w:lvlJc w:val="left"/>
+      <w:pPr>
+        <w:tabs>
+          <w:tab w:val="num" w:pos="2160"/>
+        </w:tabs>
+        <w:ind w:left="2160" w:hanging="360"/>
+      </w:pPr>
+      <w:rPr>
+        <w:rFonts w:ascii="Wingdings" w:hAnsi="Wingdings" w:hint="default"/>
+        <w:sz w:val="20"/>
+      </w:rPr>
+    </w:lvl>
+    <w:lvl w:ilvl="3" w:tentative="1">
+      <w:start w:val="1"/>
+      <w:numFmt w:val="bullet"/>
+      <w:lvlText w:val=""/>
+      <w:lvlJc w:val="left"/>
+      <w:pPr>
+        <w:tabs>
+          <w:tab w:val="num" w:pos="2880"/>
+        </w:tabs>
+        <w:ind w:left="2880" w:hanging="360"/>
+      </w:pPr>
+      <w:rPr>
+        <w:rFonts w:ascii="Wingdings" w:hAnsi="Wingdings" w:hint="default"/>
+        <w:sz w:val="20"/>
+      </w:rPr>
+    </w:lvl>
+    <w:lvl w:ilvl="4" w:tentative="1">
+      <w:start w:val="1"/>
+      <w:numFmt w:val="bullet"/>
+      <w:lvlText w:val=""/>
+      <w:lvlJc w:val="left"/>
+      <w:pPr>
+        <w:tabs>
+          <w:tab w:val="num" w:pos="3600"/>
+        </w:tabs>
+        <w:ind w:left="3600" w:hanging="360"/>
+      </w:pPr>
+      <w:rPr>
+        <w:rFonts w:ascii="Wingdings" w:hAnsi="Wingdings" w:hint="default"/>
+        <w:sz w:val="20"/>
+      </w:rPr>
+    </w:lvl>
+    <w:lvl w:ilvl="5" w:tentative="1">
+      <w:start w:val="1"/>
+      <w:numFmt w:val="bullet"/>
+      <w:lvlText w:val=""/>
+      <w:lvlJc w:val="left"/>
+      <w:pPr>
+        <w:tabs>
+          <w:tab w:val="num" w:pos="4320"/>
+        </w:tabs>
+        <w:ind w:left="4320" w:hanging="360"/>
+      </w:pPr>
+      <w:rPr>
+        <w:rFonts w:ascii="Wingdings" w:hAnsi="Wingdings" w:hint="default"/>
+        <w:sz w:val="20"/>
+      </w:rPr>
+    </w:lvl>
+    <w:lvl w:ilvl="6" w:tentative="1">
+      <w:start w:val="1"/>
+      <w:numFmt w:val="bullet"/>
+      <w:lvlText w:val=""/>
+      <w:lvlJc w:val="left"/>
+      <w:pPr>
+        <w:tabs>
+          <w:tab w:val="num" w:pos="5040"/>
+        </w:tabs>
+        <w:ind w:left="5040" w:hanging="360"/>
+      </w:pPr>
+      <w:rPr>
+        <w:rFonts w:ascii="Wingdings" w:hAnsi="Wingdings" w:hint="default"/>
+        <w:sz w:val="20"/>
+      </w:rPr>
+    </w:lvl>
+    <w:lvl w:ilvl="7" w:tentative="1">
+      <w:start w:val="1"/>
+      <w:numFmt w:val="bullet"/>
+      <w:lvlText w:val=""/>
+      <w:lvlJc w:val="left"/>
+      <w:pPr>
+        <w:tabs>
+          <w:tab w:val="num" w:pos="5760"/>
+        </w:tabs>
+        <w:ind w:left="5760" w:hanging="360"/>
+      </w:pPr>
+      <w:rPr>
+        <w:rFonts w:ascii="Wingdings" w:hAnsi="Wingdings" w:hint="default"/>
+        <w:sz w:val="20"/>
+      </w:rPr>
+    </w:lvl>
+    <w:lvl w:ilvl="8" w:tentative="1">
+      <w:start w:val="1"/>
+      <w:numFmt w:val="bullet"/>
+      <w:lvlText w:val=""/>
+      <w:lvlJc w:val="left"/>
+      <w:pPr>
+        <w:tabs>
+          <w:tab w:val="num" w:pos="6480"/>
+        </w:tabs>
+        <w:ind w:left="6480" w:hanging="360"/>
+      </w:pPr>
+      <w:rPr>
+        <w:rFonts w:ascii="Wingdings" w:hAnsi="Wingdings" w:hint="default"/>
+        <w:sz w:val="20"/>
+      </w:rPr>
+    </w:lvl>
+  </w:abstractNum>
+  <w:abstractNum w:abstractNumId="7" w15:restartNumberingAfterBreak="0">
     <w:nsid w:val="65941C72"/>
     <w:multiLevelType w:val="multilevel"/>
     <w:tmpl w:val="FAD8CACC"/>
@@ -3043,22 +4020,28 @@
     </w:lvl>
   </w:abstractNum>
   <w:num w:numId="1" w16cid:durableId="1245801633">
+    <w:abstractNumId w:val="7"/>
+  </w:num>
+  <w:num w:numId="2" w16cid:durableId="1996949405">
+    <w:abstractNumId w:val="3"/>
+  </w:num>
+  <w:num w:numId="3" w16cid:durableId="1855218380">
     <w:abstractNumId w:val="5"/>
   </w:num>
-  <w:num w:numId="2" w16cid:durableId="1996949405">
-    <w:abstractNumId w:val="2"/>
-  </w:num>
-  <w:num w:numId="3" w16cid:durableId="1855218380">
+  <w:num w:numId="4" w16cid:durableId="10229506">
     <w:abstractNumId w:val="4"/>
-  </w:num>
-  <w:num w:numId="4" w16cid:durableId="10229506">
-    <w:abstractNumId w:val="3"/>
   </w:num>
   <w:num w:numId="5" w16cid:durableId="2122604033">
     <w:abstractNumId w:val="0"/>
   </w:num>
   <w:num w:numId="6" w16cid:durableId="2134203092">
+    <w:abstractNumId w:val="2"/>
+  </w:num>
+  <w:num w:numId="7" w16cid:durableId="1404179219">
     <w:abstractNumId w:val="1"/>
+  </w:num>
+  <w:num w:numId="8" w16cid:durableId="400450206">
+    <w:abstractNumId w:val="6"/>
   </w:num>
 </w:numbering>
 </file>
